--- a/李亚冰/论证、立项与启动/2.03-用户分析.docx
+++ b/李亚冰/论证、立项与启动/2.03-用户分析.docx
@@ -16,7 +16,38 @@
           <w:sz w:val="28"/>
           <w:szCs w:val="28"/>
         </w:rPr>
-        <w:t>本电子商务网站主要服务两类用户：</w:t>
+        <w:t>该A</w:t>
+      </w:r>
+      <w:r>
+        <w:rPr>
+          <w:sz w:val="28"/>
+          <w:szCs w:val="28"/>
+        </w:rPr>
+        <w:t>PP</w:t>
+      </w:r>
+      <w:r>
+        <w:rPr>
+          <w:rFonts w:hint="eastAsia"/>
+          <w:sz w:val="28"/>
+          <w:szCs w:val="28"/>
+        </w:rPr>
+        <w:t>主要服务</w:t>
+      </w:r>
+      <w:r>
+        <w:rPr>
+          <w:rFonts w:hint="eastAsia"/>
+          <w:sz w:val="28"/>
+          <w:szCs w:val="28"/>
+        </w:rPr>
+        <w:t>三</w:t>
+      </w:r>
+      <w:r>
+        <w:rPr>
+          <w:rFonts w:hint="eastAsia"/>
+          <w:sz w:val="28"/>
+          <w:szCs w:val="28"/>
+        </w:rPr>
+        <w:t>类用户：</w:t>
       </w:r>
     </w:p>
     <w:p>
@@ -76,7 +107,15 @@
           <w:sz w:val="28"/>
           <w:szCs w:val="28"/>
         </w:rPr>
-        <w:t>极高学习/工作效率，合理有效的安排自己的时间</w:t>
+        <w:t>提高</w:t>
+      </w:r>
+      <w:r>
+        <w:rPr>
+          <w:rFonts w:hint="eastAsia"/>
+          <w:sz w:val="28"/>
+          <w:szCs w:val="28"/>
+        </w:rPr>
+        <w:t>学习/工作效率，合理有效的安排自己的时间</w:t>
       </w:r>
       <w:r>
         <w:rPr>
@@ -86,8 +125,6 @@
         </w:rPr>
         <w:t>；</w:t>
       </w:r>
-      <w:bookmarkStart w:id="1" w:name="_GoBack"/>
-      <w:bookmarkEnd w:id="1"/>
     </w:p>
     <w:p>
       <w:pPr>
@@ -319,25 +356,7 @@
           <w:sz w:val="28"/>
           <w:szCs w:val="28"/>
         </w:rPr>
-        <w:t>当用户制定一个任务时，APP会提醒用户及时完成并能够显示过去不同时间</w:t>
-      </w:r>
-      <w:proofErr w:type="gramStart"/>
-      <w:r>
-        <w:rPr>
-          <w:rFonts w:hint="eastAsia"/>
-          <w:sz w:val="28"/>
-          <w:szCs w:val="28"/>
-        </w:rPr>
-        <w:t>段用户</w:t>
-      </w:r>
-      <w:proofErr w:type="gramEnd"/>
-      <w:r>
-        <w:rPr>
-          <w:rFonts w:hint="eastAsia"/>
-          <w:sz w:val="28"/>
-          <w:szCs w:val="28"/>
-        </w:rPr>
-        <w:t>的任务情况，让用户能及时反思过去的情况</w:t>
+        <w:t>当用户制定一个任务时，APP会提醒用户及时完成并能够显示过去不同时间段用户的任务情况，让用户能及时反思过去的情况</w:t>
       </w:r>
       <w:r>
         <w:rPr>
@@ -347,6 +366,153 @@
         </w:rPr>
         <w:t>；</w:t>
       </w:r>
+    </w:p>
+    <w:p>
+      <w:pPr>
+        <w:pStyle w:val="a3"/>
+        <w:numPr>
+          <w:ilvl w:val="0"/>
+          <w:numId w:val="1"/>
+        </w:numPr>
+        <w:ind w:firstLineChars="0"/>
+        <w:rPr>
+          <w:sz w:val="28"/>
+          <w:szCs w:val="28"/>
+        </w:rPr>
+      </w:pPr>
+      <w:r>
+        <w:rPr>
+          <w:rFonts w:hint="eastAsia"/>
+          <w:sz w:val="28"/>
+          <w:szCs w:val="28"/>
+        </w:rPr>
+        <w:t>普通</w:t>
+      </w:r>
+      <w:r>
+        <w:rPr>
+          <w:rFonts w:hint="eastAsia"/>
+          <w:sz w:val="28"/>
+          <w:szCs w:val="28"/>
+        </w:rPr>
+        <w:t>用户。</w:t>
+      </w:r>
+    </w:p>
+    <w:p>
+      <w:pPr>
+        <w:pStyle w:val="a3"/>
+        <w:numPr>
+          <w:ilvl w:val="1"/>
+          <w:numId w:val="1"/>
+        </w:numPr>
+        <w:ind w:firstLineChars="0"/>
+        <w:rPr>
+          <w:sz w:val="28"/>
+          <w:szCs w:val="28"/>
+        </w:rPr>
+      </w:pPr>
+      <w:r>
+        <w:rPr>
+          <w:rFonts w:hint="eastAsia"/>
+          <w:sz w:val="28"/>
+          <w:szCs w:val="28"/>
+        </w:rPr>
+        <w:t>目的</w:t>
+      </w:r>
+      <w:r>
+        <w:rPr>
+          <w:rFonts w:hint="eastAsia"/>
+          <w:sz w:val="28"/>
+          <w:szCs w:val="28"/>
+        </w:rPr>
+        <w:t>：</w:t>
+      </w:r>
+      <w:r>
+        <w:rPr>
+          <w:rFonts w:hint="eastAsia"/>
+          <w:sz w:val="28"/>
+          <w:szCs w:val="28"/>
+        </w:rPr>
+        <w:t>仅仅使用A</w:t>
+      </w:r>
+      <w:r>
+        <w:rPr>
+          <w:sz w:val="28"/>
+          <w:szCs w:val="28"/>
+        </w:rPr>
+        <w:t>PP</w:t>
+      </w:r>
+      <w:r>
+        <w:rPr>
+          <w:rFonts w:hint="eastAsia"/>
+          <w:sz w:val="28"/>
+          <w:szCs w:val="28"/>
+        </w:rPr>
+        <w:t>指定功能完成某一项任务；</w:t>
+      </w:r>
+    </w:p>
+    <w:p>
+      <w:pPr>
+        <w:pStyle w:val="a3"/>
+        <w:numPr>
+          <w:ilvl w:val="1"/>
+          <w:numId w:val="1"/>
+        </w:numPr>
+        <w:ind w:firstLineChars="0"/>
+        <w:rPr>
+          <w:sz w:val="28"/>
+          <w:szCs w:val="28"/>
+        </w:rPr>
+      </w:pPr>
+      <w:r>
+        <w:rPr>
+          <w:rFonts w:hint="eastAsia"/>
+          <w:sz w:val="28"/>
+          <w:szCs w:val="28"/>
+        </w:rPr>
+        <w:t>优势：</w:t>
+      </w:r>
+      <w:r>
+        <w:rPr>
+          <w:rFonts w:hint="eastAsia"/>
+          <w:sz w:val="28"/>
+          <w:szCs w:val="28"/>
+        </w:rPr>
+        <w:t>面向的用户群体规模足够大；</w:t>
+      </w:r>
+      <w:bookmarkStart w:id="1" w:name="_GoBack"/>
+      <w:bookmarkEnd w:id="1"/>
+    </w:p>
+    <w:p>
+      <w:pPr>
+        <w:pStyle w:val="a3"/>
+        <w:ind w:left="840" w:firstLineChars="0" w:firstLine="0"/>
+        <w:rPr>
+          <w:sz w:val="28"/>
+          <w:szCs w:val="28"/>
+        </w:rPr>
+      </w:pPr>
+    </w:p>
+    <w:p>
+      <w:pPr>
+        <w:pStyle w:val="a3"/>
+        <w:ind w:left="420" w:firstLineChars="0" w:firstLine="0"/>
+        <w:rPr>
+          <w:rFonts w:hint="eastAsia"/>
+          <w:sz w:val="28"/>
+          <w:szCs w:val="28"/>
+        </w:rPr>
+      </w:pPr>
+    </w:p>
+    <w:p>
+      <w:pPr>
+        <w:pStyle w:val="a3"/>
+        <w:ind w:left="840" w:firstLineChars="0" w:firstLine="0"/>
+        <w:rPr>
+          <w:rFonts w:hint="eastAsia"/>
+          <w:sz w:val="28"/>
+          <w:szCs w:val="28"/>
+        </w:rPr>
+      </w:pPr>
     </w:p>
     <w:bookmarkEnd w:id="0"/>
     <w:p/>
@@ -545,7 +711,7 @@
     </w:rPrDefault>
     <w:pPrDefault/>
   </w:docDefaults>
-  <w:latentStyles w:defLockedState="0" w:defUIPriority="99" w:defSemiHidden="0" w:defUnhideWhenUsed="0" w:defQFormat="0" w:count="375">
+  <w:latentStyles w:defLockedState="0" w:defUIPriority="99" w:defSemiHidden="0" w:defUnhideWhenUsed="0" w:defQFormat="0" w:count="376">
     <w:lsdException w:name="Normal" w:uiPriority="0" w:qFormat="1"/>
     <w:lsdException w:name="heading 1" w:uiPriority="9" w:qFormat="1"/>
     <w:lsdException w:name="heading 2" w:semiHidden="1" w:uiPriority="9" w:unhideWhenUsed="1" w:qFormat="1"/>
@@ -651,7 +817,6 @@
     <w:lsdException w:name="HTML Sample" w:semiHidden="1" w:unhideWhenUsed="1"/>
     <w:lsdException w:name="HTML Typewriter" w:semiHidden="1" w:unhideWhenUsed="1"/>
     <w:lsdException w:name="HTML Variable" w:semiHidden="1" w:unhideWhenUsed="1"/>
-    <w:lsdException w:name="Normal Table" w:semiHidden="1" w:unhideWhenUsed="1"/>
     <w:lsdException w:name="annotation subject" w:semiHidden="1" w:unhideWhenUsed="1"/>
     <w:lsdException w:name="No List" w:semiHidden="1" w:unhideWhenUsed="1"/>
     <w:lsdException w:name="Outline List 1" w:semiHidden="1" w:unhideWhenUsed="1"/>
@@ -698,10 +863,8 @@
     <w:lsdException w:name="Table Subtle 2" w:semiHidden="1" w:unhideWhenUsed="1"/>
     <w:lsdException w:name="Table Web 1" w:semiHidden="1" w:unhideWhenUsed="1"/>
     <w:lsdException w:name="Table Web 2" w:semiHidden="1" w:unhideWhenUsed="1"/>
-    <w:lsdException w:name="Table Web 3" w:semiHidden="1" w:unhideWhenUsed="1"/>
     <w:lsdException w:name="Balloon Text" w:semiHidden="1" w:unhideWhenUsed="1"/>
     <w:lsdException w:name="Table Grid" w:uiPriority="39"/>
-    <w:lsdException w:name="Table Theme" w:semiHidden="1" w:unhideWhenUsed="1"/>
     <w:lsdException w:name="Placeholder Text" w:semiHidden="1"/>
     <w:lsdException w:name="No Spacing" w:uiPriority="1" w:qFormat="1"/>
     <w:lsdException w:name="Light Shading" w:uiPriority="60"/>
@@ -921,6 +1084,7 @@
     <w:lsdException w:name="Smart Hyperlink" w:semiHidden="1" w:unhideWhenUsed="1"/>
     <w:lsdException w:name="Hashtag" w:semiHidden="1" w:unhideWhenUsed="1"/>
     <w:lsdException w:name="Unresolved Mention" w:semiHidden="1" w:unhideWhenUsed="1"/>
+    <w:lsdException w:name="Smart Link" w:semiHidden="1" w:unhideWhenUsed="1"/>
   </w:latentStyles>
   <w:style w:type="paragraph" w:default="1" w:styleId="a">
     <w:name w:val="Normal"/>
